--- a/thesis/deckblatt.docx
+++ b/thesis/deckblatt.docx
@@ -433,6 +433,9 @@
     <w:p>
       <w:pPr>
         <w:jc w:val="both"/>
+        <w:rPr>
+          <w:lang w:val="de-DE"/>
+        </w:rPr>
       </w:pPr>
       <w:r>
         <w:rPr>
@@ -462,7 +465,19 @@
         <w:rPr>
           <w:lang w:val="de-DE"/>
         </w:rPr>
-        <w:t xml:space="preserve"> In den letzten Jahren wurden vielfältige Ideen sowohl für die SPH Simulation selbst, als auch für deren Visualisierung vorgestellt. Diese Arbeit erklärt detailiert sowohl eine direkt umgesetzte  CPU Implementierung der Simulation</w:t>
+        <w:t xml:space="preserve"> In den letzten Jahren wurden vielfältige Ideen sowohl für die SPH Simulation selbst, als auch für deren Visualisierung vorgestellt. Diese Arbeit erklärt detailiert sowohl eine </w:t>
+      </w:r>
+      <w:r>
+        <w:rPr>
+          <w:lang w:val="de-DE"/>
+        </w:rPr>
+        <w:t xml:space="preserve">möglichst </w:t>
+      </w:r>
+      <w:r>
+        <w:rPr>
+          <w:lang w:val="de-DE"/>
+        </w:rPr>
+        <w:t>direkt umgesetzte  CPU Implementierung der Simulation</w:t>
       </w:r>
       <w:r>
         <w:rPr>
@@ -1618,6 +1633,7 @@
     <w:rsidRoot w:val="00964435"/>
     <w:rsid w:val="002435F9"/>
     <w:rsid w:val="00563E8A"/>
+    <w:rsid w:val="008276EC"/>
     <w:rsid w:val="008C7E2D"/>
     <w:rsid w:val="00960E4C"/>
     <w:rsid w:val="00964435"/>

--- a/thesis/deckblatt.docx
+++ b/thesis/deckblatt.docx
@@ -5,17 +5,23 @@
     <w:p>
       <w:pPr>
         <w:jc w:val="center"/>
+        <w:rPr>
+          <w:sz w:val="30"/>
+          <w:szCs w:val="30"/>
+        </w:rPr>
       </w:pPr>
       <w:r>
         <w:rPr>
           <w:noProof/>
+          <w:sz w:val="30"/>
+          <w:szCs w:val="30"/>
           <w:lang w:val="de-DE" w:eastAsia="de-DE" w:bidi="ar-SA"/>
         </w:rPr>
         <w:drawing>
           <wp:inline distT="0" distB="0" distL="0" distR="0">
-            <wp:extent cx="1282500" cy="1282500"/>
-            <wp:effectExtent l="0" t="0" r="0" b="0"/>
-            <wp:docPr id="5" name="Grafik 0" descr="informat_schwarz.emf"/>
+            <wp:extent cx="2176067" cy="1177871"/>
+            <wp:effectExtent l="19050" t="0" r="0" b="0"/>
+            <wp:docPr id="44" name="Grafik 1" descr="TUMLogo_oZ_Outl_SW.emf"/>
             <wp:cNvGraphicFramePr>
               <a:graphicFrameLocks xmlns:a="http://schemas.openxmlformats.org/drawingml/2006/main" noChangeAspect="1"/>
             </wp:cNvGraphicFramePr>
@@ -23,7 +29,7 @@
               <a:graphicData uri="http://schemas.openxmlformats.org/drawingml/2006/picture">
                 <pic:pic xmlns:pic="http://schemas.openxmlformats.org/drawingml/2006/picture">
                   <pic:nvPicPr>
-                    <pic:cNvPr id="0" name="informat_schwarz.emf"/>
+                    <pic:cNvPr id="0" name="TUMLogo_oZ_Outl_SW.emf"/>
                     <pic:cNvPicPr/>
                   </pic:nvPicPr>
                   <pic:blipFill>
@@ -35,7 +41,7 @@
                   <pic:spPr>
                     <a:xfrm>
                       <a:off x="0" y="0"/>
-                      <a:ext cx="1282500" cy="1282500"/>
+                      <a:ext cx="2185755" cy="1183115"/>
                     </a:xfrm>
                     <a:prstGeom prst="rect">
                       <a:avLst/>
@@ -50,7 +56,247 @@
     </w:p>
     <w:p>
       <w:pPr>
+        <w:spacing w:before="240"/>
         <w:jc w:val="center"/>
+        <w:rPr>
+          <w:sz w:val="36"/>
+          <w:szCs w:val="30"/>
+          <w:lang w:val="de-DE"/>
+        </w:rPr>
+      </w:pPr>
+      <w:r>
+        <w:rPr>
+          <w:sz w:val="36"/>
+          <w:szCs w:val="30"/>
+          <w:lang w:val="de-DE"/>
+        </w:rPr>
+        <w:t>Technische Universität München</w:t>
+      </w:r>
+    </w:p>
+    <w:p>
+      <w:pPr>
+        <w:jc w:val="center"/>
+        <w:rPr>
+          <w:sz w:val="36"/>
+          <w:szCs w:val="30"/>
+          <w:lang w:val="de-DE"/>
+        </w:rPr>
+      </w:pPr>
+      <w:r>
+        <w:rPr>
+          <w:sz w:val="36"/>
+          <w:szCs w:val="30"/>
+          <w:lang w:val="de-DE"/>
+        </w:rPr>
+        <w:t>Fakultät für Informatik</w:t>
+      </w:r>
+    </w:p>
+    <w:p>
+      <w:pPr>
+        <w:jc w:val="center"/>
+        <w:rPr>
+          <w:sz w:val="36"/>
+          <w:szCs w:val="30"/>
+          <w:lang w:val="de-DE"/>
+        </w:rPr>
+      </w:pPr>
+    </w:p>
+    <w:p>
+      <w:pPr>
+        <w:jc w:val="center"/>
+        <w:rPr>
+          <w:sz w:val="36"/>
+          <w:szCs w:val="30"/>
+          <w:lang w:val="de-DE"/>
+        </w:rPr>
+      </w:pPr>
+    </w:p>
+    <w:p>
+      <w:pPr>
+        <w:jc w:val="center"/>
+        <w:rPr>
+          <w:sz w:val="36"/>
+          <w:szCs w:val="30"/>
+          <w:lang w:val="de-DE"/>
+        </w:rPr>
+      </w:pPr>
+      <w:r>
+        <w:rPr>
+          <w:sz w:val="36"/>
+          <w:szCs w:val="30"/>
+          <w:lang w:val="de-DE"/>
+        </w:rPr>
+        <w:t>Masterthesis in Informatik</w:t>
+      </w:r>
+    </w:p>
+    <w:p>
+      <w:pPr>
+        <w:jc w:val="center"/>
+        <w:rPr>
+          <w:sz w:val="36"/>
+          <w:szCs w:val="30"/>
+          <w:lang w:val="de-DE"/>
+        </w:rPr>
+      </w:pPr>
+    </w:p>
+    <w:sdt>
+      <w:sdtPr>
+        <w:rPr>
+          <w:b/>
+          <w:sz w:val="36"/>
+          <w:szCs w:val="30"/>
+        </w:rPr>
+        <w:alias w:val="Titel"/>
+        <w:id w:val="15398485"/>
+        <w:placeholder>
+          <w:docPart w:val="51885B4A95804F459295FE9205432765"/>
+        </w:placeholder>
+        <w:dataBinding w:prefixMappings="xmlns:ns0='http://purl.org/dc/elements/1.1/' xmlns:ns1='http://schemas.openxmlformats.org/package/2006/metadata/core-properties' " w:xpath="/ns1:coreProperties[1]/ns0:title[1]" w:storeItemID="{6C3C8BC8-F283-45AE-878A-BAB7291924A1}"/>
+        <w:text/>
+      </w:sdtPr>
+      <w:sdtContent>
+        <w:p>
+          <w:pPr>
+            <w:jc w:val="center"/>
+            <w:rPr>
+              <w:b/>
+              <w:sz w:val="36"/>
+              <w:szCs w:val="30"/>
+            </w:rPr>
+          </w:pPr>
+          <w:r>
+            <w:rPr>
+              <w:b/>
+              <w:sz w:val="36"/>
+              <w:szCs w:val="30"/>
+              <w:lang w:val="de-DE"/>
+            </w:rPr>
+            <w:t xml:space="preserve">Realtime </w:t>
+          </w:r>
+          <w:proofErr w:type="spellStart"/>
+          <w:r>
+            <w:rPr>
+              <w:b/>
+              <w:sz w:val="36"/>
+              <w:szCs w:val="30"/>
+              <w:lang w:val="de-DE"/>
+            </w:rPr>
+            <w:t>particle</w:t>
+          </w:r>
+          <w:proofErr w:type="spellEnd"/>
+          <w:r>
+            <w:rPr>
+              <w:b/>
+              <w:sz w:val="36"/>
+              <w:szCs w:val="30"/>
+              <w:lang w:val="de-DE"/>
+            </w:rPr>
+            <w:t xml:space="preserve"> </w:t>
+          </w:r>
+          <w:proofErr w:type="spellStart"/>
+          <w:r>
+            <w:rPr>
+              <w:b/>
+              <w:sz w:val="36"/>
+              <w:szCs w:val="30"/>
+              <w:lang w:val="de-DE"/>
+            </w:rPr>
+            <w:t>based</w:t>
+          </w:r>
+          <w:proofErr w:type="spellEnd"/>
+          <w:r>
+            <w:rPr>
+              <w:b/>
+              <w:sz w:val="36"/>
+              <w:szCs w:val="30"/>
+              <w:lang w:val="de-DE"/>
+            </w:rPr>
+            <w:t xml:space="preserve"> fluid </w:t>
+          </w:r>
+          <w:proofErr w:type="spellStart"/>
+          <w:r>
+            <w:rPr>
+              <w:b/>
+              <w:sz w:val="36"/>
+              <w:szCs w:val="30"/>
+              <w:lang w:val="de-DE"/>
+            </w:rPr>
+            <w:t>simulation</w:t>
+          </w:r>
+          <w:proofErr w:type="spellEnd"/>
+        </w:p>
+      </w:sdtContent>
+    </w:sdt>
+    <w:p>
+      <w:pPr>
+        <w:jc w:val="center"/>
+        <w:rPr>
+          <w:sz w:val="36"/>
+          <w:szCs w:val="30"/>
+        </w:rPr>
+      </w:pPr>
+    </w:p>
+    <w:p>
+      <w:pPr>
+        <w:jc w:val="center"/>
+        <w:rPr>
+          <w:sz w:val="36"/>
+          <w:szCs w:val="30"/>
+        </w:rPr>
+      </w:pPr>
+    </w:p>
+    <w:sdt>
+      <w:sdtPr>
+        <w:rPr>
+          <w:sz w:val="36"/>
+          <w:szCs w:val="30"/>
+          <w:lang w:val="de-DE"/>
+        </w:rPr>
+        <w:alias w:val="Autor"/>
+        <w:id w:val="15398486"/>
+        <w:placeholder>
+          <w:docPart w:val="364B4C850F7F458D8DF055DE1AEC10F5"/>
+        </w:placeholder>
+        <w:dataBinding w:prefixMappings="xmlns:ns0='http://purl.org/dc/elements/1.1/' xmlns:ns1='http://schemas.openxmlformats.org/package/2006/metadata/core-properties' " w:xpath="/ns1:coreProperties[1]/ns0:creator[1]" w:storeItemID="{6C3C8BC8-F283-45AE-878A-BAB7291924A1}"/>
+        <w:text/>
+      </w:sdtPr>
+      <w:sdtContent>
+        <w:p>
+          <w:pPr>
+            <w:jc w:val="center"/>
+            <w:rPr>
+              <w:rFonts w:asciiTheme="majorHAnsi" w:hAnsiTheme="majorHAnsi"/>
+              <w:sz w:val="36"/>
+              <w:szCs w:val="30"/>
+              <w:lang w:val="de-DE"/>
+            </w:rPr>
+          </w:pPr>
+          <w:r>
+            <w:rPr>
+              <w:sz w:val="36"/>
+              <w:szCs w:val="30"/>
+              <w:lang w:val="de-DE"/>
+            </w:rPr>
+            <w:t>Stefan Auer</w:t>
+          </w:r>
+        </w:p>
+      </w:sdtContent>
+    </w:sdt>
+    <w:p>
+      <w:pPr>
+        <w:tabs>
+          <w:tab w:val="left" w:pos="2835"/>
+          <w:tab w:val="left" w:pos="4820"/>
+        </w:tabs>
+        <w:jc w:val="center"/>
+      </w:pPr>
+    </w:p>
+    <w:p>
+      <w:pPr>
+        <w:jc w:val="center"/>
+        <w:rPr>
+          <w:lang w:val="de-DE"/>
+        </w:rPr>
       </w:pPr>
       <w:r>
         <w:rPr>
@@ -59,9 +305,9 @@
         </w:rPr>
         <w:drawing>
           <wp:inline distT="0" distB="0" distL="0" distR="0">
-            <wp:extent cx="1226250" cy="663750"/>
-            <wp:effectExtent l="19050" t="0" r="0" b="0"/>
-            <wp:docPr id="3" name="Grafik 1" descr="TUMLogo_oZ_Outl_SW.emf"/>
+            <wp:extent cx="2247254" cy="2247254"/>
+            <wp:effectExtent l="0" t="0" r="0" b="0"/>
+            <wp:docPr id="77" name="Grafik 0" descr="informat_schwarz.emf"/>
             <wp:cNvGraphicFramePr>
               <a:graphicFrameLocks xmlns:a="http://schemas.openxmlformats.org/drawingml/2006/main" noChangeAspect="1"/>
             </wp:cNvGraphicFramePr>
@@ -69,7 +315,7 @@
               <a:graphicData uri="http://schemas.openxmlformats.org/drawingml/2006/picture">
                 <pic:pic xmlns:pic="http://schemas.openxmlformats.org/drawingml/2006/picture">
                   <pic:nvPicPr>
-                    <pic:cNvPr id="0" name="TUMLogo_oZ_Outl_SW.emf"/>
+                    <pic:cNvPr id="0" name="informat_schwarz.emf"/>
                     <pic:cNvPicPr/>
                   </pic:nvPicPr>
                   <pic:blipFill>
@@ -81,7 +327,7 @@
                   <pic:spPr>
                     <a:xfrm>
                       <a:off x="0" y="0"/>
-                      <a:ext cx="1226250" cy="663750"/>
+                      <a:ext cx="2240512" cy="2240512"/>
                     </a:xfrm>
                     <a:prstGeom prst="rect">
                       <a:avLst/>
@@ -94,414 +340,11 @@
         </w:drawing>
       </w:r>
     </w:p>
-    <w:p>
-      <w:pPr>
-        <w:jc w:val="center"/>
-        <w:rPr>
-          <w:lang w:val="de-DE"/>
-        </w:rPr>
-      </w:pPr>
-      <w:r>
-        <w:rPr>
-          <w:lang w:val="de-DE"/>
-        </w:rPr>
-        <w:t>Technischen Universität München</w:t>
-      </w:r>
-    </w:p>
-    <w:p>
-      <w:pPr>
-        <w:jc w:val="center"/>
-        <w:rPr>
-          <w:lang w:val="de-DE"/>
-        </w:rPr>
-      </w:pPr>
-      <w:r>
-        <w:rPr>
-          <w:lang w:val="de-DE"/>
-        </w:rPr>
-        <w:t>Fakultät für Informatik</w:t>
-      </w:r>
-    </w:p>
-    <w:p>
-      <w:pPr>
-        <w:jc w:val="center"/>
-      </w:pPr>
-      <w:r>
-        <w:t>Masterthesis in Informatik</w:t>
-      </w:r>
-    </w:p>
-    <w:sdt>
-      <w:sdtPr>
-        <w:alias w:val="Titel"/>
-        <w:id w:val="15398485"/>
-        <w:placeholder>
-          <w:docPart w:val="68EF25B3CABC457D83C7EEF1907D5F08"/>
-        </w:placeholder>
-        <w:dataBinding w:prefixMappings="xmlns:ns0='http://purl.org/dc/elements/1.1/' xmlns:ns1='http://schemas.openxmlformats.org/package/2006/metadata/core-properties' " w:xpath="/ns1:coreProperties[1]/ns0:title[1]" w:storeItemID="{6C3C8BC8-F283-45AE-878A-BAB7291924A1}"/>
-        <w:text/>
-      </w:sdtPr>
-      <w:sdtContent>
-        <w:p>
-          <w:pPr>
-            <w:jc w:val="center"/>
-          </w:pPr>
-          <w:r>
-            <w:t>Realtime</w:t>
-          </w:r>
-          <w:r>
-            <w:t xml:space="preserve"> particle based fluid simulation</w:t>
-          </w:r>
-        </w:p>
-      </w:sdtContent>
-    </w:sdt>
-    <w:p>
-      <w:pPr>
-        <w:jc w:val="center"/>
-        <w:rPr>
-          <w:lang w:val="de-DE"/>
-        </w:rPr>
-      </w:pPr>
-      <w:r>
-        <w:rPr>
-          <w:lang w:val="de-DE"/>
-        </w:rPr>
-        <w:t>Partikelbasierte Echtzeit-Fluidsimulation</w:t>
-      </w:r>
-    </w:p>
-    <w:sdt>
-      <w:sdtPr>
-        <w:rPr>
-          <w:lang w:val="de-DE"/>
-        </w:rPr>
-        <w:alias w:val="Autor"/>
-        <w:id w:val="15398486"/>
-        <w:placeholder>
-          <w:docPart w:val="36E8366263574509B1507F4D452049DF"/>
-        </w:placeholder>
-        <w:dataBinding w:prefixMappings="xmlns:ns0='http://purl.org/dc/elements/1.1/' xmlns:ns1='http://schemas.openxmlformats.org/package/2006/metadata/core-properties' " w:xpath="/ns1:coreProperties[1]/ns0:creator[1]" w:storeItemID="{6C3C8BC8-F283-45AE-878A-BAB7291924A1}"/>
-        <w:text/>
-      </w:sdtPr>
-      <w:sdtContent>
-        <w:p>
-          <w:pPr>
-            <w:jc w:val="center"/>
-            <w:rPr>
-              <w:lang w:val="de-DE"/>
-            </w:rPr>
-          </w:pPr>
-          <w:r>
-            <w:rPr>
-              <w:lang w:val="de-DE"/>
-            </w:rPr>
-            <w:t>Stefan Auer</w:t>
-          </w:r>
-        </w:p>
-      </w:sdtContent>
-    </w:sdt>
-    <w:p>
-      <w:pPr>
-        <w:tabs>
-          <w:tab w:val="left" w:pos="2835"/>
-          <w:tab w:val="left" w:pos="4820"/>
-        </w:tabs>
-      </w:pPr>
-      <w:r>
-        <w:rPr>
-          <w:lang w:val="de-DE"/>
-        </w:rPr>
-        <w:tab/>
-      </w:r>
-      <w:r>
-        <w:t>Supervisor:</w:t>
-      </w:r>
-      <w:r>
-        <w:tab/>
-        <w:t>Prof. Dr. Rüdiger Westermann</w:t>
-      </w:r>
-    </w:p>
-    <w:p>
-      <w:pPr>
-        <w:tabs>
-          <w:tab w:val="left" w:pos="2835"/>
-          <w:tab w:val="left" w:pos="4820"/>
-        </w:tabs>
-      </w:pPr>
-      <w:r>
-        <w:tab/>
-      </w:r>
-      <w:r>
-        <w:t>Advisor:</w:t>
-      </w:r>
-      <w:r>
-        <w:tab/>
-        <w:t>Dr. Jens Krüger</w:t>
-      </w:r>
-    </w:p>
-    <w:p>
-      <w:pPr>
-        <w:tabs>
-          <w:tab w:val="left" w:pos="2835"/>
-          <w:tab w:val="left" w:pos="4820"/>
-        </w:tabs>
-      </w:pPr>
-      <w:r>
-        <w:tab/>
-      </w:r>
-      <w:r>
-        <w:t>Submission Date:</w:t>
-      </w:r>
-      <w:r>
-        <w:tab/>
-        <w:t>TODO</w:t>
-      </w:r>
-    </w:p>
-    <w:p/>
-    <w:p>
-      <w:r>
-        <w:br w:type="page"/>
-      </w:r>
-      <w:r>
-        <w:lastRenderedPageBreak/>
-        <w:t xml:space="preserve">I </w:t>
-      </w:r>
-      <w:r>
-        <w:t xml:space="preserve">assure the single handed composition of this </w:t>
-      </w:r>
-      <w:r>
-        <w:t>master</w:t>
-      </w:r>
-      <w:r>
-        <w:t xml:space="preserve"> thesis only supported by declared resources</w:t>
-      </w:r>
-    </w:p>
-    <w:p>
-      <w:r>
-        <w:br w:type="page"/>
-      </w:r>
-    </w:p>
-    <w:p>
-      <w:pPr>
-        <w:jc w:val="both"/>
-      </w:pPr>
-      <w:r>
-        <w:lastRenderedPageBreak/>
-        <w:t>Abstract</w:t>
-      </w:r>
-    </w:p>
-    <w:p>
-      <w:pPr>
-        <w:jc w:val="both"/>
-      </w:pPr>
-      <w:r>
-        <w:t>F</w:t>
-      </w:r>
-      <w:r>
-        <w:t xml:space="preserve">luid simulation </w:t>
-      </w:r>
-      <w:r>
-        <w:t xml:space="preserve">based on </w:t>
-      </w:r>
-      <w:r>
-        <w:t>smoothed particle hydrodynamics</w:t>
-      </w:r>
-      <w:r>
-        <w:t xml:space="preserve"> </w:t>
-      </w:r>
-      <w:r>
-        <w:t>(</w:t>
-      </w:r>
-      <w:r>
-        <w:t>SPH</w:t>
-      </w:r>
-      <w:r>
-        <w:t>)</w:t>
-      </w:r>
-      <w:r>
-        <w:t xml:space="preserve"> is </w:t>
-      </w:r>
-      <w:r>
-        <w:t xml:space="preserve">a </w:t>
-      </w:r>
-      <w:r>
-        <w:t xml:space="preserve">practical </w:t>
-      </w:r>
-      <w:r>
-        <w:t xml:space="preserve">method for the </w:t>
-      </w:r>
-      <w:r>
-        <w:t>representation</w:t>
-      </w:r>
-      <w:r>
-        <w:t xml:space="preserve"> of liquids in interactive applications like virtual surgical training or computer games.</w:t>
-      </w:r>
-      <w:r>
-        <w:t xml:space="preserve"> In recent years </w:t>
-      </w:r>
-      <w:r>
-        <w:t xml:space="preserve">various </w:t>
-      </w:r>
-      <w:r>
-        <w:t>papers</w:t>
-      </w:r>
-      <w:r>
-        <w:t xml:space="preserve"> </w:t>
-      </w:r>
-      <w:r>
-        <w:t xml:space="preserve">introduced </w:t>
-      </w:r>
-      <w:r>
-        <w:t xml:space="preserve">ideas </w:t>
-      </w:r>
-      <w:r>
-        <w:t xml:space="preserve">for both, the SPH simulation and its visualization. This thesis </w:t>
-      </w:r>
-      <w:r>
-        <w:t xml:space="preserve">explains </w:t>
-      </w:r>
-      <w:r>
-        <w:t>detailed a</w:t>
-      </w:r>
-      <w:r>
-        <w:t xml:space="preserve"> </w:t>
-      </w:r>
-      <w:r>
-        <w:t>straight</w:t>
-      </w:r>
-      <w:r>
-        <w:t xml:space="preserve">forward </w:t>
-      </w:r>
-      <w:r>
-        <w:t xml:space="preserve">CPU-executed </w:t>
-      </w:r>
-      <w:r>
-        <w:t xml:space="preserve">implementation of </w:t>
-      </w:r>
-      <w:r>
-        <w:t>the simulation, as well as a</w:t>
-      </w:r>
-      <w:r>
-        <w:t>n</w:t>
-      </w:r>
-      <w:r>
-        <w:t xml:space="preserve"> </w:t>
-      </w:r>
-      <w:r>
-        <w:t xml:space="preserve">entirely </w:t>
-      </w:r>
-      <w:r>
-        <w:t>GPU</w:t>
-      </w:r>
-      <w:r>
-        <w:t>-executed</w:t>
-      </w:r>
-      <w:r>
-        <w:t xml:space="preserve"> </w:t>
-      </w:r>
-      <w:r>
-        <w:t xml:space="preserve">visualization technique using </w:t>
-      </w:r>
-      <w:r>
-        <w:t xml:space="preserve">isosurface </w:t>
-      </w:r>
-      <w:r>
-        <w:t xml:space="preserve">raycasting, which allows the </w:t>
-      </w:r>
-      <w:r>
-        <w:t xml:space="preserve">realtime </w:t>
-      </w:r>
-      <w:r>
-        <w:t xml:space="preserve">rendering </w:t>
-      </w:r>
-      <w:r>
-        <w:t>of multiple refractions.</w:t>
-      </w:r>
-      <w:r>
-        <w:t xml:space="preserve"> </w:t>
-      </w:r>
-      <w:r>
-        <w:t>T</w:t>
-      </w:r>
-      <w:r>
-        <w:t>heoretical foundations and alternative techniques are presented where it seems appropriate.</w:t>
-      </w:r>
-    </w:p>
-    <w:p>
-      <w:pPr>
-        <w:jc w:val="both"/>
-      </w:pPr>
-    </w:p>
-    <w:p>
-      <w:pPr>
-        <w:jc w:val="both"/>
-        <w:rPr>
-          <w:lang w:val="de-DE"/>
-        </w:rPr>
-      </w:pPr>
-      <w:r>
-        <w:rPr>
-          <w:lang w:val="de-DE"/>
-        </w:rPr>
-        <w:t xml:space="preserve">Fluidsimulation basierend auf Smoothed Particle Hydrodynamics (SPH) stellt eine praktikable Methode </w:t>
-      </w:r>
-      <w:r>
-        <w:rPr>
-          <w:lang w:val="de-DE"/>
-        </w:rPr>
-        <w:t xml:space="preserve">zur </w:t>
-      </w:r>
-      <w:r>
-        <w:rPr>
-          <w:lang w:val="de-DE"/>
-        </w:rPr>
-        <w:t xml:space="preserve">Repräsentation von Flüssigkeiten in interaktiven Anwendungen wie </w:t>
-      </w:r>
-      <w:r>
-        <w:rPr>
-          <w:lang w:val="de-DE"/>
-        </w:rPr>
-        <w:t>virtuellem Operationstraining oder Computerspielen dar.</w:t>
-      </w:r>
-      <w:r>
-        <w:rPr>
-          <w:lang w:val="de-DE"/>
-        </w:rPr>
-        <w:t xml:space="preserve"> In den letzten Jahren wurden vielfältige Ideen sowohl für die SPH Simulation selbst, als auch für deren Visualisierung vorgestellt. Diese Arbeit erklärt detailiert sowohl eine </w:t>
-      </w:r>
-      <w:r>
-        <w:rPr>
-          <w:lang w:val="de-DE"/>
-        </w:rPr>
-        <w:t xml:space="preserve">möglichst </w:t>
-      </w:r>
-      <w:r>
-        <w:rPr>
-          <w:lang w:val="de-DE"/>
-        </w:rPr>
-        <w:t>direkt umgesetzte  CPU Implementierung der Simulation</w:t>
-      </w:r>
-      <w:r>
-        <w:rPr>
-          <w:lang w:val="de-DE"/>
-        </w:rPr>
-        <w:t>, als auch eine rein auf der GPU laufende Visualisierungstechnik basierend auf Raycasting der Iso-Oberfläche, welche die Echtzeitdarstellung mehrfacher Refraktionen erlaubt.</w:t>
-      </w:r>
-      <w:r>
-        <w:rPr>
-          <w:lang w:val="de-DE"/>
-        </w:rPr>
-        <w:t xml:space="preserve"> Wo es angebracht erscheint, wird auf die theoretischen Grundlagen und auf alternative T</w:t>
-      </w:r>
-      <w:r>
-        <w:rPr>
-          <w:lang w:val="de-DE"/>
-        </w:rPr>
-        <w:t>echniken eingegangen.</w:t>
-      </w:r>
-    </w:p>
     <w:sectPr>
       <w:pgSz w:w="11906" w:h="16838"/>
-      <w:pgMar w:top="1417" w:right="1417" w:bottom="1134" w:left="1417" w:header="708" w:footer="708" w:gutter="0"/>
+      <w:pgMar w:top="1418" w:right="1418" w:bottom="1134" w:left="1418" w:header="709" w:footer="709" w:gutter="0"/>
       <w:cols w:space="708"/>
+      <w:vAlign w:val="center"/>
       <w:docGrid w:linePitch="360"/>
     </w:sectPr>
   </w:body>
@@ -1532,7 +1375,7 @@
   <w:docParts>
     <w:docPart>
       <w:docPartPr>
-        <w:name w:val="68EF25B3CABC457D83C7EEF1907D5F08"/>
+        <w:name w:val="51885B4A95804F459295FE9205432765"/>
         <w:category>
           <w:name w:val="Allgemein"/>
           <w:gallery w:val="placeholder"/>
@@ -1543,10 +1386,13 @@
         <w:behaviors>
           <w:behavior w:val="content"/>
         </w:behaviors>
-        <w:guid w:val="{61347B24-022A-4929-8385-45490EE61098}"/>
+        <w:guid w:val="{DABCA084-B9BB-4DC6-8E1E-02043E1C5C91}"/>
       </w:docPartPr>
       <w:docPartBody>
         <w:p>
+          <w:pPr>
+            <w:pStyle w:val="51885B4A95804F459295FE9205432765"/>
+          </w:pPr>
           <w:r>
             <w:rPr>
               <w:rStyle w:val="Platzhaltertext"/>
@@ -1558,7 +1404,7 @@
     </w:docPart>
     <w:docPart>
       <w:docPartPr>
-        <w:name w:val="36E8366263574509B1507F4D452049DF"/>
+        <w:name w:val="364B4C850F7F458D8DF055DE1AEC10F5"/>
         <w:category>
           <w:name w:val="Allgemein"/>
           <w:gallery w:val="placeholder"/>
@@ -1569,10 +1415,13 @@
         <w:behaviors>
           <w:behavior w:val="content"/>
         </w:behaviors>
-        <w:guid w:val="{E1F119F1-7407-4390-89FA-A98C89F99513}"/>
+        <w:guid w:val="{58D2CAD5-CF30-488F-BB34-2F00AD864303}"/>
       </w:docPartPr>
       <w:docPartBody>
         <w:p>
+          <w:pPr>
+            <w:pStyle w:val="364B4C850F7F458D8DF055DE1AEC10F5"/>
+          </w:pPr>
           <w:r>
             <w:rPr>
               <w:rStyle w:val="Platzhaltertext"/>
@@ -1593,7 +1442,7 @@
     <w:charset w:val="00"/>
     <w:family w:val="roman"/>
     <w:pitch w:val="variable"/>
-    <w:sig w:usb0="E0002AEF" w:usb1="C0007841" w:usb2="00000009" w:usb3="00000000" w:csb0="000001FF" w:csb1="00000000"/>
+    <w:sig w:usb0="20002A87" w:usb1="00000000" w:usb2="00000000" w:usb3="00000000" w:csb0="000001FF" w:csb1="00000000"/>
   </w:font>
   <w:font w:name="Calibri">
     <w:panose1 w:val="020F0502020204030204"/>
@@ -1613,9 +1462,8 @@
     <w:panose1 w:val="020B0604030504040204"/>
     <w:charset w:val="00"/>
     <w:family w:val="swiss"/>
-    <w:notTrueType/>
     <w:pitch w:val="variable"/>
-    <w:sig w:usb0="00000003" w:usb1="00000000" w:usb2="00000000" w:usb3="00000000" w:csb0="00000001" w:csb1="00000000"/>
+    <w:sig w:usb0="61002A87" w:usb1="80000000" w:usb2="00000008" w:usb3="00000000" w:csb0="000101FF" w:csb1="00000000"/>
   </w:font>
 </w:fonts>
 </file>
@@ -1632,6 +1480,7 @@
   <w:rsids>
     <w:rsidRoot w:val="00964435"/>
     <w:rsid w:val="002435F9"/>
+    <w:rsid w:val="004862D9"/>
     <w:rsid w:val="00563E8A"/>
     <w:rsid w:val="008276EC"/>
     <w:rsid w:val="008C7E2D"/>
@@ -1852,10 +1701,18 @@
     <w:basedOn w:val="Absatz-Standardschriftart"/>
     <w:uiPriority w:val="99"/>
     <w:semiHidden/>
-    <w:rsid w:val="00964435"/>
+    <w:rsid w:val="004862D9"/>
     <w:rPr>
       <w:color w:val="808080"/>
     </w:rPr>
+  </w:style>
+  <w:style w:type="paragraph" w:customStyle="1" w:styleId="51885B4A95804F459295FE9205432765">
+    <w:name w:val="51885B4A95804F459295FE9205432765"/>
+    <w:rsid w:val="004862D9"/>
+  </w:style>
+  <w:style w:type="paragraph" w:customStyle="1" w:styleId="364B4C850F7F458D8DF055DE1AEC10F5">
+    <w:name w:val="364B4C850F7F458D8DF055DE1AEC10F5"/>
+    <w:rsid w:val="004862D9"/>
   </w:style>
 </w:styles>
 </file>
